--- a/src/main/webapp/docs/共享单车行业的发展战略研究-以摩拜和ofo为例1.docx
+++ b/src/main/webapp/docs/共享单车行业的发展战略研究-以摩拜和ofo为例1.docx
@@ -8520,11 +8520,11 @@
         <w:pStyle w:val="2"/>
         <w:spacing w:before="163" w:after="327"/>
       </w:pPr>
-      <w:bookmarkStart w:id="5" w:name="_Toc358322528"/>
+      <w:bookmarkStart w:id="5" w:name="_Toc358320828"/>
       <w:bookmarkEnd w:id="5"/>
-      <w:bookmarkStart w:id="6" w:name="_Toc358322348"/>
+      <w:bookmarkStart w:id="6" w:name="_Toc358322528"/>
       <w:bookmarkEnd w:id="6"/>
-      <w:bookmarkStart w:id="7" w:name="_Toc358320828"/>
+      <w:bookmarkStart w:id="7" w:name="_Toc358322348"/>
       <w:bookmarkEnd w:id="7"/>
       <w:bookmarkStart w:id="8" w:name="_Toc358322527"/>
       <w:bookmarkEnd w:id="8"/>
@@ -10913,18 +10913,7 @@
           <w:szCs w:val="24"/>
           <w:lang w:val="en-US" w:eastAsia="zh-CN" w:bidi="ar-SA"/>
         </w:rPr>
-        <w:t>摩</w:t>
-      </w:r>
-      <w:r>
-        <w:rPr>
-          <w:rFonts w:hint="eastAsia" w:ascii="Times New Roman" w:hAnsi="Times New Roman" w:eastAsia="宋体" w:cs="Times New Roman"/>
-          <w:bCs w:val="0"/>
-          <w:kern w:val="2"/>
-          <w:sz w:val="24"/>
-          <w:szCs w:val="24"/>
-          <w:lang w:val="en-US" w:eastAsia="zh-CN" w:bidi="ar-SA"/>
-        </w:rPr>
-        <w:t>拜和ofo都具有较强的融资能力</w:t>
+        <w:t>摩拜和ofo都具有较强的融资能力</w:t>
       </w:r>
       <w:r>
         <w:rPr>
@@ -11154,8 +11143,6 @@
         </w:rPr>
         <w:t>其</w:t>
       </w:r>
-      <w:bookmarkStart w:id="41" w:name="_GoBack"/>
-      <w:bookmarkEnd w:id="41"/>
       <w:r>
         <w:rPr>
           <w:rFonts w:hint="eastAsia" w:ascii="Times New Roman" w:hAnsi="Times New Roman" w:eastAsia="宋体" w:cs="Times New Roman"/>
@@ -11167,6 +11154,19 @@
         </w:rPr>
         <w:t>核心竞争力之一。</w:t>
       </w:r>
+      <w:r>
+        <w:rPr>
+          <w:rFonts w:hint="eastAsia" w:cs="Times New Roman"/>
+          <w:bCs w:val="0"/>
+          <w:kern w:val="2"/>
+          <w:sz w:val="24"/>
+          <w:szCs w:val="24"/>
+          <w:lang w:val="en-US" w:eastAsia="zh-CN" w:bidi="ar-SA"/>
+        </w:rPr>
+        <w:t>sdfsd</w:t>
+      </w:r>
+      <w:bookmarkStart w:id="41" w:name="_GoBack"/>
+      <w:bookmarkEnd w:id="41"/>
     </w:p>
     <w:p>
       <w:pPr>
